--- a/docassemble/NoticeOfFilingForPetitionToSe/data/templates/notice_of_filing_for_petition_to_se.docx
+++ b/docassemble/NoticeOfFilingForPetitionToSe/data/templates/notice_of_filing_for_petition_to_se.docx
@@ -54,7 +54,10 @@
             </w:r>
             <w:proofErr w:type="gramEnd"/>
             <w:r>
-              <w:t>_court.department }}</w:t>
+              <w:t>_</w:t>
+            </w:r>
+            <w:r>
+              <w:t>court.department }}</w:t>
             </w:r>
           </w:p>
           <w:p/>
@@ -123,48 +126,11 @@
           <w:p>
             <w:proofErr w:type="gramStart"/>
             <w:r>
-              <w:t xml:space="preserve">{{ </w:t>
-            </w:r>
-            <w:proofErr w:type="spellStart"/>
-            <w:r>
-              <w:t>landlords</w:t>
+              <w:t>{{ users</w:t>
             </w:r>
             <w:proofErr w:type="gramEnd"/>
             <w:r>
-              <w:t>_</w:t>
-            </w:r>
-            <w:r>
-              <w:t>name</w:t>
-            </w:r>
-            <w:r>
-              <w:t>_</w:t>
-            </w:r>
-            <w:r>
-              <w:t>first</w:t>
-            </w:r>
-            <w:proofErr w:type="spellEnd"/>
-            <w:r>
-              <w:t xml:space="preserve"> }} {{ </w:t>
-            </w:r>
-            <w:proofErr w:type="spellStart"/>
-            <w:r>
-              <w:t>landlords</w:t>
-            </w:r>
-            <w:r>
-              <w:t>_</w:t>
-            </w:r>
-            <w:r>
-              <w:t>name</w:t>
-            </w:r>
-            <w:r>
-              <w:t>_</w:t>
-            </w:r>
-            <w:r>
-              <w:t>last</w:t>
-            </w:r>
-            <w:proofErr w:type="spellEnd"/>
-            <w:r>
-              <w:t xml:space="preserve"> }}</w:t>
+              <w:t>[0].name.first }} {{ users[0].name.last }}</w:t>
             </w:r>
           </w:p>
           <w:p>
@@ -175,48 +141,11 @@
           <w:p>
             <w:proofErr w:type="gramStart"/>
             <w:r>
-              <w:t xml:space="preserve">{{ </w:t>
-            </w:r>
-            <w:proofErr w:type="spellStart"/>
-            <w:r>
-              <w:t>users</w:t>
+              <w:t>{{ landlords</w:t>
             </w:r>
             <w:proofErr w:type="gramEnd"/>
             <w:r>
-              <w:t>_</w:t>
-            </w:r>
-            <w:r>
-              <w:t>name</w:t>
-            </w:r>
-            <w:r>
-              <w:t>_</w:t>
-            </w:r>
-            <w:r>
-              <w:t>first</w:t>
-            </w:r>
-            <w:proofErr w:type="spellEnd"/>
-            <w:r>
-              <w:t xml:space="preserve"> }} {{ </w:t>
-            </w:r>
-            <w:proofErr w:type="spellStart"/>
-            <w:r>
-              <w:t>users</w:t>
-            </w:r>
-            <w:r>
-              <w:t>_</w:t>
-            </w:r>
-            <w:r>
-              <w:t>name</w:t>
-            </w:r>
-            <w:r>
-              <w:t>_</w:t>
-            </w:r>
-            <w:r>
-              <w:t>last</w:t>
-            </w:r>
-            <w:proofErr w:type="spellEnd"/>
-            <w:r>
-              <w:t xml:space="preserve"> }}</w:t>
+              <w:t>[0].name.first }} {{ landlords[0].name.last }}</w:t>
             </w:r>
           </w:p>
           <w:p/>
@@ -266,49 +195,24 @@
       <w:r>
         <w:t xml:space="preserve">{{ </w:t>
       </w:r>
-      <w:proofErr w:type="spellStart"/>
       <w:r>
         <w:t>landlords</w:t>
       </w:r>
       <w:proofErr w:type="gramEnd"/>
       <w:r>
-        <w:t>_</w:t>
-      </w:r>
-      <w:r>
-        <w:t>name</w:t>
-      </w:r>
-      <w:r>
-        <w:t>_</w:t>
-      </w:r>
-      <w:r>
-        <w:t>first</w:t>
-      </w:r>
-      <w:proofErr w:type="spellEnd"/>
-      <w:r>
-        <w:t xml:space="preserve"> }}</w:t>
+        <w:t xml:space="preserve">[0].name.first </w:t>
+      </w:r>
+      <w:r>
+        <w:t>}}</w:t>
       </w:r>
       <w:r>
         <w:t xml:space="preserve"> {{ </w:t>
       </w:r>
-      <w:proofErr w:type="spellStart"/>
-      <w:r>
-        <w:t>landlords</w:t>
-      </w:r>
-      <w:r>
-        <w:t>_</w:t>
-      </w:r>
-      <w:r>
-        <w:t>name</w:t>
-      </w:r>
-      <w:r>
-        <w:t>_</w:t>
-      </w:r>
-      <w:r>
-        <w:t>last</w:t>
-      </w:r>
-      <w:proofErr w:type="spellEnd"/>
-      <w:r>
-        <w:t xml:space="preserve"> }}</w:t>
+      <w:r>
+        <w:t xml:space="preserve">landlords[0].name.last </w:t>
+      </w:r>
+      <w:r>
+        <w:t>}}</w:t>
       </w:r>
     </w:p>
     <w:p>
@@ -320,38 +224,27 @@
         <w:t>{{</w:t>
       </w:r>
       <w:r>
-        <w:t xml:space="preserve"> </w:t>
-      </w:r>
-      <w:proofErr w:type="spellStart"/>
-      <w:r>
-        <w:t>landlord</w:t>
+        <w:t xml:space="preserve"> landlord</w:t>
       </w:r>
       <w:r>
         <w:t>s</w:t>
       </w:r>
       <w:proofErr w:type="gramEnd"/>
       <w:r>
-        <w:t>_</w:t>
+        <w:t>[0].</w:t>
       </w:r>
       <w:r>
         <w:t>address</w:t>
       </w:r>
       <w:r>
-        <w:t>_</w:t>
-      </w:r>
-      <w:r>
-        <w:t>l</w:t>
-      </w:r>
-      <w:r>
-        <w:t>ine</w:t>
-      </w:r>
-      <w:r>
-        <w:t>_</w:t>
-      </w:r>
-      <w:r>
-        <w:t>one</w:t>
-      </w:r>
-      <w:proofErr w:type="spellEnd"/>
+        <w:t>.</w:t>
+      </w:r>
+      <w:r>
+        <w:t>line</w:t>
+      </w:r>
+      <w:r>
+        <w:t>_one()</w:t>
+      </w:r>
       <w:r>
         <w:t xml:space="preserve"> }}</w:t>
       </w:r>
@@ -362,32 +255,30 @@
       </w:r>
       <w:proofErr w:type="gramStart"/>
       <w:r>
-        <w:t xml:space="preserve">{{ </w:t>
-      </w:r>
-      <w:proofErr w:type="spellStart"/>
-      <w:r>
-        <w:t>landlords</w:t>
+        <w:t>{{ landlords</w:t>
       </w:r>
       <w:proofErr w:type="gramEnd"/>
       <w:r>
+        <w:t>[0].</w:t>
+      </w:r>
+      <w:r>
+        <w:t>address</w:t>
+      </w:r>
+      <w:r>
+        <w:t>.</w:t>
+      </w:r>
+      <w:r>
+        <w:t>line</w:t>
+      </w:r>
+      <w:r>
         <w:t>_</w:t>
       </w:r>
       <w:r>
-        <w:t>address</w:t>
-      </w:r>
-      <w:r>
-        <w:t>_</w:t>
-      </w:r>
-      <w:r>
-        <w:t>line</w:t>
-      </w:r>
-      <w:r>
-        <w:t>_</w:t>
-      </w:r>
-      <w:r>
         <w:t>two</w:t>
       </w:r>
-      <w:proofErr w:type="spellEnd"/>
+      <w:r>
+        <w:t>()</w:t>
+      </w:r>
       <w:r>
         <w:t xml:space="preserve"> </w:t>
       </w:r>
@@ -661,6 +552,7 @@
         <w:t>{%p endif %}</w:t>
       </w:r>
     </w:p>
+    <w:p/>
     <w:p>
       <w:r>
         <w:t>{</w:t>
@@ -758,178 +650,175 @@
       <w:pPr>
         <w:ind w:firstLine="720"/>
       </w:pPr>
+      <w:r>
+        <w:t>If the court r</w:t>
+      </w:r>
+      <w:r>
+        <w:t>ecord sought to be sealed is for a civil action under M.G.L. c. 139, § 19</w:t>
+      </w:r>
+      <w:r>
+        <w:t xml:space="preserve">, the Court will comply with petitioner’s request if, in addition to the </w:t>
+      </w:r>
+      <w:r>
+        <w:t>above requirements, the</w:t>
+      </w:r>
+      <w:r>
+        <w:t xml:space="preserve"> </w:t>
+      </w:r>
+      <w:r>
+        <w:lastRenderedPageBreak/>
+        <w:t>petitioner has not been convicted of any criminal offence referenced in M.G.L. c. 139, §</w:t>
+      </w:r>
+      <w:r>
+        <w:t xml:space="preserve"> 19 in the past five years and the Court finds that sealing the record is in the interest of justice and public safety</w:t>
+      </w:r>
+      <w:r>
+        <w:t>.</w:t>
+      </w:r>
+    </w:p>
+    <w:p>
+      <w:r>
+        <w:t>{</w:t>
+      </w:r>
+      <w:r>
+        <w:t>%</w:t>
+      </w:r>
+      <w:r>
+        <w:t>p</w:t>
+      </w:r>
+      <w:r>
+        <w:t xml:space="preserve"> </w:t>
+      </w:r>
+      <w:r>
+        <w:t>endif</w:t>
+      </w:r>
+      <w:r>
+        <w:t xml:space="preserve"> </w:t>
+      </w:r>
+      <w:r>
+        <w:t>%}</w:t>
+      </w:r>
+    </w:p>
+    <w:p/>
+    <w:p>
+      <w:r>
+        <w:t>{%</w:t>
+      </w:r>
+      <w:r>
+        <w:t>p</w:t>
+      </w:r>
+      <w:r>
+        <w:t xml:space="preserve"> if </w:t>
+      </w:r>
+      <w:proofErr w:type="spellStart"/>
+      <w:r>
+        <w:t>eviction</w:t>
+      </w:r>
+      <w:r>
+        <w:t>_</w:t>
+      </w:r>
+      <w:r>
+        <w:t>type</w:t>
+      </w:r>
+      <w:proofErr w:type="spellEnd"/>
+      <w:r>
+        <w:t xml:space="preserve"> == </w:t>
+      </w:r>
+      <w:r>
+        <w:t>‘</w:t>
+      </w:r>
+      <w:proofErr w:type="spellStart"/>
+      <w:r>
+        <w:t>nonpayment</w:t>
+      </w:r>
+      <w:r>
+        <w:t>_</w:t>
+      </w:r>
+      <w:r>
+        <w:t>sa</w:t>
+      </w:r>
+      <w:r>
+        <w:t>tisfied</w:t>
+      </w:r>
+      <w:proofErr w:type="spellEnd"/>
+      <w:r>
+        <w:t>’</w:t>
+      </w:r>
+      <w:r>
+        <w:t xml:space="preserve"> %}</w:t>
+      </w:r>
     </w:p>
     <w:p>
       <w:pPr>
         <w:ind w:firstLine="720"/>
       </w:pPr>
       <w:r>
-        <w:t>If the court r</w:t>
-      </w:r>
-      <w:r>
-        <w:t>ecord sought to be sealed is for a civil action under M.G.L. c. 139, § 19</w:t>
-      </w:r>
-      <w:r>
-        <w:t xml:space="preserve">, the Court will comply with petitioner’s request if, in addition to the </w:t>
-      </w:r>
-      <w:r>
-        <w:t>above requirements, the</w:t>
-      </w:r>
-      <w:r>
-        <w:t xml:space="preserve"> </w:t>
-      </w:r>
-      <w:r>
-        <w:lastRenderedPageBreak/>
-        <w:t>petitioner has not been convicted of any criminal offence referenced in M.G.L. c. 139, §</w:t>
-      </w:r>
-      <w:r>
-        <w:t xml:space="preserve"> 19 in the past five years and the Court finds that sealing the record is in the interest of justice and public safety</w:t>
+        <w:t>You are receiving notice as you were a party to the above action involving an eviction for nonpayment of rent</w:t>
+      </w:r>
+      <w:r>
+        <w:t xml:space="preserve">, and </w:t>
+      </w:r>
+      <w:r>
+        <w:t xml:space="preserve">either </w:t>
+      </w:r>
+      <w:r>
+        <w:t>judgment has been satisfied or an</w:t>
+      </w:r>
+      <w:r>
+        <w:t xml:space="preserve"> agreement has been reached</w:t>
+      </w:r>
+      <w:r>
+        <w:t xml:space="preserve">, but </w:t>
+      </w:r>
+      <w:r>
+        <w:t>a timely</w:t>
+      </w:r>
+      <w:r>
+        <w:t xml:space="preserve"> notice of satisfaction of judgment or agreement has </w:t>
+      </w:r>
+      <w:r>
+        <w:t xml:space="preserve">not </w:t>
+      </w:r>
+      <w:r>
+        <w:t xml:space="preserve">been </w:t>
+      </w:r>
+      <w:r>
+        <w:t>filed with the Court</w:t>
       </w:r>
       <w:r>
         <w:t>.</w:t>
+      </w:r>
+      <w:r>
+        <w:t xml:space="preserve"> The Court will comply with the </w:t>
+      </w:r>
+      <w:r>
+        <w:t>petitioner’s request</w:t>
+      </w:r>
+      <w:r>
+        <w:t xml:space="preserve"> to deem the judgment or agreement satisfied</w:t>
+      </w:r>
+      <w:r>
+        <w:t xml:space="preserve"> if the</w:t>
+      </w:r>
+      <w:r>
+        <w:t xml:space="preserve"> court record pertains only to nonpayment of rent and</w:t>
+      </w:r>
+      <w:r>
+        <w:t xml:space="preserve"> the judgment or agreement has been satisfied.</w:t>
       </w:r>
     </w:p>
     <w:p>
       <w:r>
-        <w:t>{</w:t>
-      </w:r>
-      <w:r>
-        <w:t>%</w:t>
+        <w:t>{%</w:t>
       </w:r>
       <w:r>
         <w:t>p</w:t>
       </w:r>
       <w:r>
-        <w:t xml:space="preserve"> </w:t>
-      </w:r>
-      <w:r>
-        <w:t>endif</w:t>
-      </w:r>
-      <w:r>
-        <w:t xml:space="preserve"> </w:t>
-      </w:r>
-      <w:r>
-        <w:t>%}</w:t>
+        <w:t xml:space="preserve"> endif %}</w:t>
       </w:r>
     </w:p>
-    <w:p>
-      <w:r>
-        <w:t>{%</w:t>
-      </w:r>
-      <w:r>
-        <w:t>p</w:t>
-      </w:r>
-      <w:r>
-        <w:t xml:space="preserve"> if </w:t>
-      </w:r>
-      <w:proofErr w:type="spellStart"/>
-      <w:r>
-        <w:t>eviction</w:t>
-      </w:r>
-      <w:r>
-        <w:t>_</w:t>
-      </w:r>
-      <w:r>
-        <w:t>type</w:t>
-      </w:r>
-      <w:proofErr w:type="spellEnd"/>
-      <w:r>
-        <w:t xml:space="preserve"> == </w:t>
-      </w:r>
-      <w:r>
-        <w:t>‘</w:t>
-      </w:r>
-      <w:proofErr w:type="spellStart"/>
-      <w:r>
-        <w:t>nonpayment</w:t>
-      </w:r>
-      <w:r>
-        <w:t>_</w:t>
-      </w:r>
-      <w:r>
-        <w:t>sa</w:t>
-      </w:r>
-      <w:r>
-        <w:t>tisfied</w:t>
-      </w:r>
-      <w:proofErr w:type="spellEnd"/>
-      <w:r>
-        <w:t>’</w:t>
-      </w:r>
-      <w:r>
-        <w:t xml:space="preserve"> %}</w:t>
-      </w:r>
-    </w:p>
-    <w:p>
-      <w:pPr>
-        <w:ind w:firstLine="720"/>
-      </w:pPr>
-      <w:r>
-        <w:t>You are receiving notice as you were a party to the above action involving an eviction for nonpayment of rent</w:t>
-      </w:r>
-      <w:r>
-        <w:t xml:space="preserve">, and </w:t>
-      </w:r>
-      <w:r>
-        <w:t xml:space="preserve">either </w:t>
-      </w:r>
-      <w:r>
-        <w:t>judgment has been satisfied or an</w:t>
-      </w:r>
-      <w:r>
-        <w:t xml:space="preserve"> agreement has been reached</w:t>
-      </w:r>
-      <w:r>
-        <w:t xml:space="preserve">, but </w:t>
-      </w:r>
-      <w:r>
-        <w:t>a timely</w:t>
-      </w:r>
-      <w:r>
-        <w:t xml:space="preserve"> notice of satisfaction of judgment or agreement has </w:t>
-      </w:r>
-      <w:r>
-        <w:t xml:space="preserve">not </w:t>
-      </w:r>
-      <w:r>
-        <w:t xml:space="preserve">been </w:t>
-      </w:r>
-      <w:r>
-        <w:t>filed with the Court</w:t>
-      </w:r>
-      <w:r>
-        <w:t>.</w:t>
-      </w:r>
-      <w:r>
-        <w:t xml:space="preserve"> The Court will comply with the </w:t>
-      </w:r>
-      <w:r>
-        <w:t>petitioner’s request</w:t>
-      </w:r>
-      <w:r>
-        <w:t xml:space="preserve"> to deem the judgment or agreement satisfied</w:t>
-      </w:r>
-      <w:r>
-        <w:t xml:space="preserve"> if the</w:t>
-      </w:r>
-      <w:r>
-        <w:t xml:space="preserve"> court record pertains only to nonpayment of rent and</w:t>
-      </w:r>
-      <w:r>
-        <w:t xml:space="preserve"> the judgment or agreement has been satisfied.</w:t>
-      </w:r>
-    </w:p>
-    <w:p>
-      <w:r>
-        <w:t>{%</w:t>
-      </w:r>
-      <w:r>
-        <w:t>p</w:t>
-      </w:r>
-      <w:r>
-        <w:t xml:space="preserve"> endif %}</w:t>
-      </w:r>
-    </w:p>
+    <w:p/>
     <w:p>
       <w:r>
         <w:t>{%</w:t>
